--- a/MyThesis.docx
+++ b/MyThesis.docx
@@ -12082,15 +12082,545 @@
         </w:rPr>
         <w:t>，是一种基于神经网络架构，数据驱动进行特征学习的算法。</w:t>
       </w:r>
+      <w:r>
+        <w:rPr>
+          <w:rFonts w:ascii="宋体" w:eastAsia="宋体" w:hAnsi="宋体" w:cs="Times New Roman" w:hint="eastAsia"/>
+          <w:szCs w:val="21"/>
+        </w:rPr>
+        <w:t>深度学习主要使用人工神经网络（Artificial</w:t>
+      </w:r>
+      <w:r>
+        <w:rPr>
+          <w:rFonts w:ascii="宋体" w:eastAsia="宋体" w:hAnsi="宋体" w:cs="Times New Roman"/>
+          <w:szCs w:val="21"/>
+        </w:rPr>
+        <w:t xml:space="preserve"> </w:t>
+      </w:r>
+      <w:r>
+        <w:rPr>
+          <w:rFonts w:ascii="宋体" w:eastAsia="宋体" w:hAnsi="宋体" w:cs="Times New Roman" w:hint="eastAsia"/>
+          <w:szCs w:val="21"/>
+        </w:rPr>
+        <w:t>Neural</w:t>
+      </w:r>
+      <w:r>
+        <w:rPr>
+          <w:rFonts w:ascii="宋体" w:eastAsia="宋体" w:hAnsi="宋体" w:cs="Times New Roman"/>
+          <w:szCs w:val="21"/>
+        </w:rPr>
+        <w:t xml:space="preserve"> </w:t>
+      </w:r>
+      <w:r>
+        <w:rPr>
+          <w:rFonts w:ascii="宋体" w:eastAsia="宋体" w:hAnsi="宋体" w:cs="Times New Roman" w:hint="eastAsia"/>
+          <w:szCs w:val="21"/>
+        </w:rPr>
+        <w:t>Networks）</w:t>
+      </w:r>
+      <w:r>
+        <w:rPr>
+          <w:rFonts w:ascii="宋体" w:eastAsia="宋体" w:hAnsi="宋体" w:cs="Times New Roman" w:hint="eastAsia"/>
+          <w:szCs w:val="21"/>
+        </w:rPr>
+        <w:t>，</w:t>
+      </w:r>
+      <w:r>
+        <w:rPr>
+          <w:rFonts w:ascii="宋体" w:eastAsia="宋体" w:hAnsi="宋体" w:cs="Times New Roman" w:hint="eastAsia"/>
+          <w:szCs w:val="21"/>
+        </w:rPr>
+        <w:t>最早的神经网络</w:t>
+      </w:r>
+      <w:r>
+        <w:rPr>
+          <w:rFonts w:ascii="宋体" w:eastAsia="宋体" w:hAnsi="宋体" w:cs="Times New Roman" w:hint="eastAsia"/>
+          <w:szCs w:val="21"/>
+        </w:rPr>
+        <w:t>由</w:t>
+      </w:r>
+      <w:r>
+        <w:rPr>
+          <w:rFonts w:ascii="宋体" w:eastAsia="宋体" w:hAnsi="宋体" w:cs="Times New Roman" w:hint="eastAsia"/>
+          <w:szCs w:val="21"/>
+        </w:rPr>
+        <w:t>M</w:t>
+      </w:r>
+      <w:r>
+        <w:rPr>
+          <w:rFonts w:ascii="宋体" w:eastAsia="宋体" w:hAnsi="宋体" w:cs="Times New Roman"/>
+          <w:szCs w:val="21"/>
+        </w:rPr>
+        <w:t>cCulloch</w:t>
+      </w:r>
+      <w:r>
+        <w:rPr>
+          <w:rFonts w:ascii="宋体" w:eastAsia="宋体" w:hAnsi="宋体" w:cs="Times New Roman" w:hint="eastAsia"/>
+          <w:szCs w:val="21"/>
+        </w:rPr>
+        <w:t>和</w:t>
+      </w:r>
+      <w:r>
+        <w:rPr>
+          <w:rFonts w:ascii="宋体" w:eastAsia="宋体" w:hAnsi="宋体" w:cs="Times New Roman"/>
+          <w:szCs w:val="21"/>
+        </w:rPr>
+        <w:t>Pitt</w:t>
+      </w:r>
+      <w:r>
+        <w:rPr>
+          <w:rFonts w:ascii="宋体" w:eastAsia="宋体" w:hAnsi="宋体" w:cs="Times New Roman" w:hint="eastAsia"/>
+          <w:szCs w:val="21"/>
+        </w:rPr>
+        <w:t>s提出</w:t>
+      </w:r>
+      <w:r>
+        <w:rPr>
+          <w:rFonts w:ascii="宋体" w:eastAsia="宋体" w:hAnsi="宋体" w:cs="Times New Roman" w:hint="eastAsia"/>
+          <w:szCs w:val="21"/>
+        </w:rPr>
+        <w:t>用</w:t>
+      </w:r>
+      <w:r>
+        <w:rPr>
+          <w:rFonts w:ascii="宋体" w:eastAsia="宋体" w:hAnsi="宋体" w:cs="Times New Roman" w:hint="eastAsia"/>
+          <w:szCs w:val="21"/>
+        </w:rPr>
+        <w:t>模仿人类的大脑行为方式</w:t>
+      </w:r>
+      <w:r>
+        <w:rPr>
+          <w:rFonts w:ascii="宋体" w:eastAsia="宋体" w:hAnsi="宋体" w:cs="Times New Roman" w:hint="eastAsia"/>
+          <w:szCs w:val="21"/>
+        </w:rPr>
+        <w:t>来解决复杂问题</w:t>
+      </w:r>
+      <w:r>
+        <w:rPr>
+          <w:rFonts w:ascii="宋体" w:eastAsia="宋体" w:hAnsi="宋体" w:cs="Times New Roman" w:hint="eastAsia"/>
+          <w:szCs w:val="21"/>
+        </w:rPr>
+        <w:t>【1</w:t>
+      </w:r>
+      <w:r>
+        <w:rPr>
+          <w:rFonts w:ascii="宋体" w:eastAsia="宋体" w:hAnsi="宋体" w:cs="Times New Roman"/>
+          <w:szCs w:val="21"/>
+        </w:rPr>
+        <w:t>6</w:t>
+      </w:r>
+      <w:r>
+        <w:rPr>
+          <w:rFonts w:ascii="宋体" w:eastAsia="宋体" w:hAnsi="宋体" w:cs="Times New Roman" w:hint="eastAsia"/>
+          <w:szCs w:val="21"/>
+        </w:rPr>
+        <w:t>】</w:t>
+      </w:r>
+      <w:r>
+        <w:rPr>
+          <w:rFonts w:ascii="宋体" w:eastAsia="宋体" w:hAnsi="宋体" w:cs="Times New Roman" w:hint="eastAsia"/>
+          <w:szCs w:val="21"/>
+        </w:rPr>
+        <w:t>。</w:t>
+      </w:r>
     </w:p>
     <w:p>
       <w:pPr>
         <w:ind w:firstLineChars="200" w:firstLine="420"/>
         <w:rPr>
-          <w:rFonts w:ascii="宋体" w:eastAsia="宋体" w:hAnsi="宋体" w:cs="Times New Roman" w:hint="eastAsia"/>
-          <w:szCs w:val="21"/>
-        </w:rPr>
-      </w:pPr>
+          <w:rFonts w:ascii="宋体" w:eastAsia="宋体" w:hAnsi="宋体" w:cs="Times New Roman"/>
+          <w:szCs w:val="21"/>
+        </w:rPr>
+      </w:pPr>
+      <w:r>
+        <w:rPr>
+          <w:rFonts w:ascii="宋体" w:eastAsia="宋体" w:hAnsi="宋体" w:cs="Times New Roman" w:hint="eastAsia"/>
+          <w:szCs w:val="21"/>
+        </w:rPr>
+        <w:t>一个神经网络</w:t>
+      </w:r>
+      <w:r>
+        <w:rPr>
+          <w:rFonts w:ascii="宋体" w:eastAsia="宋体" w:hAnsi="宋体" w:cs="Times New Roman" w:hint="eastAsia"/>
+          <w:szCs w:val="21"/>
+        </w:rPr>
+        <w:t>由众多人工神经元</w:t>
+      </w:r>
+      <w:r>
+        <w:rPr>
+          <w:rFonts w:ascii="宋体" w:eastAsia="宋体" w:hAnsi="宋体" w:cs="Times New Roman" w:hint="eastAsia"/>
+          <w:szCs w:val="21"/>
+        </w:rPr>
+        <w:t>组成</w:t>
+      </w:r>
+      <w:r>
+        <w:rPr>
+          <w:rFonts w:ascii="宋体" w:eastAsia="宋体" w:hAnsi="宋体" w:cs="Times New Roman" w:hint="eastAsia"/>
+          <w:szCs w:val="21"/>
+        </w:rPr>
+        <w:t>，人工神经元</w:t>
+      </w:r>
+      <w:r>
+        <w:rPr>
+          <w:rFonts w:ascii="宋体" w:eastAsia="宋体" w:hAnsi="宋体" w:cs="Times New Roman" w:hint="eastAsia"/>
+          <w:szCs w:val="21"/>
+        </w:rPr>
+        <w:t>是</w:t>
+      </w:r>
+      <w:r>
+        <w:rPr>
+          <w:rFonts w:ascii="宋体" w:eastAsia="宋体" w:hAnsi="宋体" w:cs="Times New Roman" w:hint="eastAsia"/>
+          <w:szCs w:val="21"/>
+        </w:rPr>
+        <w:t>采用了生物神经元的</w:t>
+      </w:r>
+      <w:r>
+        <w:rPr>
+          <w:rFonts w:ascii="宋体" w:eastAsia="宋体" w:hAnsi="宋体" w:cs="Times New Roman" w:hint="eastAsia"/>
+          <w:szCs w:val="21"/>
+        </w:rPr>
+        <w:t>概念</w:t>
+      </w:r>
+      <w:r>
+        <w:rPr>
+          <w:rFonts w:ascii="宋体" w:eastAsia="宋体" w:hAnsi="宋体" w:cs="Times New Roman" w:hint="eastAsia"/>
+          <w:szCs w:val="21"/>
+        </w:rPr>
+        <w:t>的可以</w:t>
+      </w:r>
+      <w:r>
+        <w:rPr>
+          <w:rFonts w:ascii="宋体" w:eastAsia="宋体" w:hAnsi="宋体" w:cs="Times New Roman" w:hint="eastAsia"/>
+          <w:szCs w:val="21"/>
+        </w:rPr>
+        <w:lastRenderedPageBreak/>
+        <w:t>执行</w:t>
+      </w:r>
+      <w:r>
+        <w:rPr>
+          <w:rFonts w:ascii="宋体" w:eastAsia="宋体" w:hAnsi="宋体" w:cs="Times New Roman" w:hint="eastAsia"/>
+          <w:szCs w:val="21"/>
+        </w:rPr>
+        <w:t>计算</w:t>
+      </w:r>
+      <w:r>
+        <w:rPr>
+          <w:rFonts w:ascii="宋体" w:eastAsia="宋体" w:hAnsi="宋体" w:cs="Times New Roman" w:hint="eastAsia"/>
+          <w:szCs w:val="21"/>
+        </w:rPr>
+        <w:t>任务的电路</w:t>
+      </w:r>
+      <w:r>
+        <w:rPr>
+          <w:rFonts w:ascii="宋体" w:eastAsia="宋体" w:hAnsi="宋体" w:cs="Times New Roman" w:hint="eastAsia"/>
+          <w:szCs w:val="21"/>
+        </w:rPr>
+        <w:t>。数据</w:t>
+      </w:r>
+      <w:r>
+        <w:rPr>
+          <w:rFonts w:ascii="宋体" w:eastAsia="宋体" w:hAnsi="宋体" w:cs="Times New Roman" w:hint="eastAsia"/>
+          <w:szCs w:val="21"/>
+        </w:rPr>
+        <w:t>通过输入层进入神经网络</w:t>
+      </w:r>
+      <w:r>
+        <w:rPr>
+          <w:rFonts w:ascii="宋体" w:eastAsia="宋体" w:hAnsi="宋体" w:cs="Times New Roman" w:hint="eastAsia"/>
+          <w:szCs w:val="21"/>
+        </w:rPr>
+        <w:t>然后进入人工神经元（hidden</w:t>
+      </w:r>
+      <w:r>
+        <w:rPr>
+          <w:rFonts w:ascii="宋体" w:eastAsia="宋体" w:hAnsi="宋体" w:cs="Times New Roman"/>
+          <w:szCs w:val="21"/>
+        </w:rPr>
+        <w:t xml:space="preserve"> </w:t>
+      </w:r>
+      <w:r>
+        <w:rPr>
+          <w:rFonts w:ascii="宋体" w:eastAsia="宋体" w:hAnsi="宋体" w:cs="Times New Roman" w:hint="eastAsia"/>
+          <w:szCs w:val="21"/>
+        </w:rPr>
+        <w:t>layer）中</w:t>
+      </w:r>
+      <w:r>
+        <w:rPr>
+          <w:rFonts w:ascii="宋体" w:eastAsia="宋体" w:hAnsi="宋体" w:cs="Times New Roman" w:hint="eastAsia"/>
+          <w:szCs w:val="21"/>
+        </w:rPr>
+        <w:t>，在此中进行计算并得到结果。</w:t>
+      </w:r>
+      <w:r>
+        <w:rPr>
+          <w:rFonts w:ascii="宋体" w:eastAsia="宋体" w:hAnsi="宋体" w:cs="Times New Roman" w:hint="eastAsia"/>
+          <w:szCs w:val="21"/>
+        </w:rPr>
+        <w:t>总体上神经网络可以处理</w:t>
+      </w:r>
+      <w:r>
+        <w:rPr>
+          <w:rFonts w:ascii="宋体" w:eastAsia="宋体" w:hAnsi="宋体" w:cs="Times New Roman" w:hint="eastAsia"/>
+          <w:szCs w:val="21"/>
+        </w:rPr>
+        <w:t>结构化的数据，产出</w:t>
+      </w:r>
+      <w:r>
+        <w:rPr>
+          <w:rFonts w:ascii="宋体" w:eastAsia="宋体" w:hAnsi="宋体" w:cs="Times New Roman" w:hint="eastAsia"/>
+          <w:szCs w:val="21"/>
+        </w:rPr>
+        <w:t>特定的结果。</w:t>
+      </w:r>
+    </w:p>
+    <w:p>
+      <w:pPr>
+        <w:ind w:firstLineChars="200" w:firstLine="420"/>
+        <w:rPr>
+          <w:rFonts w:ascii="宋体" w:eastAsia="宋体" w:hAnsi="宋体" w:cs="Times New Roman" w:hint="eastAsia"/>
+          <w:szCs w:val="21"/>
+        </w:rPr>
+      </w:pPr>
+      <w:r>
+        <w:rPr>
+          <w:rFonts w:ascii="宋体" w:eastAsia="宋体" w:hAnsi="宋体" w:cs="Times New Roman" w:hint="eastAsia"/>
+          <w:szCs w:val="21"/>
+        </w:rPr>
+        <w:t>神经网络分为有监督学习，无监督学习和强化学习，</w:t>
+      </w:r>
+      <w:r>
+        <w:rPr>
+          <w:rFonts w:ascii="宋体" w:eastAsia="宋体" w:hAnsi="宋体" w:cs="Times New Roman" w:hint="eastAsia"/>
+          <w:szCs w:val="21"/>
+        </w:rPr>
+        <w:t>在本节中只考虑本文使用到的有监督学习网络。</w:t>
+      </w:r>
+    </w:p>
+    <w:p>
+      <w:pPr>
+        <w:ind w:firstLineChars="200" w:firstLine="420"/>
+        <w:rPr>
+          <w:rFonts w:ascii="宋体" w:eastAsia="宋体" w:hAnsi="宋体" w:cs="Times New Roman" w:hint="eastAsia"/>
+          <w:szCs w:val="21"/>
+        </w:rPr>
+      </w:pPr>
+      <w:r>
+        <w:rPr>
+          <w:rFonts w:ascii="宋体" w:eastAsia="宋体" w:hAnsi="宋体" w:cs="Times New Roman" w:hint="eastAsia"/>
+          <w:szCs w:val="21"/>
+        </w:rPr>
+        <w:t>经由神经网络</w:t>
+      </w:r>
+      <w:r>
+        <w:rPr>
+          <w:rFonts w:ascii="宋体" w:eastAsia="宋体" w:hAnsi="宋体" w:cs="Times New Roman" w:hint="eastAsia"/>
+          <w:szCs w:val="21"/>
+        </w:rPr>
+        <w:t>，计算机可以直接学习数据特征</w:t>
+      </w:r>
+      <w:r>
+        <w:rPr>
+          <w:rFonts w:ascii="宋体" w:eastAsia="宋体" w:hAnsi="宋体" w:cs="Times New Roman" w:hint="eastAsia"/>
+          <w:szCs w:val="21"/>
+        </w:rPr>
+        <w:t>，并进行预测</w:t>
+      </w:r>
+      <w:r>
+        <w:rPr>
+          <w:rFonts w:ascii="宋体" w:eastAsia="宋体" w:hAnsi="宋体" w:cs="Times New Roman" w:hint="eastAsia"/>
+          <w:szCs w:val="21"/>
+        </w:rPr>
+        <w:t>而不用进行知道数据的统计结果</w:t>
+      </w:r>
+      <w:r>
+        <w:rPr>
+          <w:rFonts w:ascii="宋体" w:eastAsia="宋体" w:hAnsi="宋体" w:cs="Times New Roman" w:hint="eastAsia"/>
+          <w:szCs w:val="21"/>
+        </w:rPr>
+        <w:t>【1</w:t>
+      </w:r>
+      <w:r>
+        <w:rPr>
+          <w:rFonts w:ascii="宋体" w:eastAsia="宋体" w:hAnsi="宋体" w:cs="Times New Roman"/>
+          <w:szCs w:val="21"/>
+        </w:rPr>
+        <w:t>7</w:t>
+      </w:r>
+      <w:r>
+        <w:rPr>
+          <w:rFonts w:ascii="宋体" w:eastAsia="宋体" w:hAnsi="宋体" w:cs="Times New Roman" w:hint="eastAsia"/>
+          <w:szCs w:val="21"/>
+        </w:rPr>
+        <w:t>】</w:t>
+      </w:r>
+      <w:r>
+        <w:rPr>
+          <w:rFonts w:ascii="宋体" w:eastAsia="宋体" w:hAnsi="宋体" w:cs="Times New Roman" w:hint="eastAsia"/>
+          <w:szCs w:val="21"/>
+        </w:rPr>
+        <w:t>。</w:t>
+      </w:r>
+      <w:r>
+        <w:rPr>
+          <w:rFonts w:ascii="宋体" w:eastAsia="宋体" w:hAnsi="宋体" w:cs="Times New Roman" w:hint="eastAsia"/>
+          <w:szCs w:val="21"/>
+        </w:rPr>
+        <w:t>神经网络使用表示学习（aka</w:t>
+      </w:r>
+      <w:r>
+        <w:rPr>
+          <w:rFonts w:ascii="宋体" w:eastAsia="宋体" w:hAnsi="宋体" w:cs="Times New Roman"/>
+          <w:szCs w:val="21"/>
+        </w:rPr>
+        <w:t xml:space="preserve"> </w:t>
+      </w:r>
+      <w:r>
+        <w:rPr>
+          <w:rFonts w:ascii="宋体" w:eastAsia="宋体" w:hAnsi="宋体" w:cs="Times New Roman" w:hint="eastAsia"/>
+          <w:szCs w:val="21"/>
+        </w:rPr>
+        <w:t>特征学习）</w:t>
+      </w:r>
+      <w:r>
+        <w:rPr>
+          <w:rFonts w:ascii="宋体" w:eastAsia="宋体" w:hAnsi="宋体" w:cs="Times New Roman" w:hint="eastAsia"/>
+          <w:szCs w:val="21"/>
+        </w:rPr>
+        <w:t>，将输入特征</w:t>
+      </w:r>
+      <w:r>
+        <w:rPr>
+          <w:rFonts w:ascii="宋体" w:eastAsia="宋体" w:hAnsi="宋体" w:cs="Times New Roman" w:hint="eastAsia"/>
+          <w:szCs w:val="21"/>
+        </w:rPr>
+        <w:t>映射到输出。映射过程中使用的是多层</w:t>
+      </w:r>
+      <w:r>
+        <w:rPr>
+          <w:rFonts w:ascii="宋体" w:eastAsia="宋体" w:hAnsi="宋体" w:cs="Times New Roman" w:hint="eastAsia"/>
+          <w:szCs w:val="21"/>
+        </w:rPr>
+        <w:t>连接</w:t>
+      </w:r>
+      <w:r>
+        <w:rPr>
+          <w:rFonts w:ascii="宋体" w:eastAsia="宋体" w:hAnsi="宋体" w:cs="Times New Roman" w:hint="eastAsia"/>
+          <w:szCs w:val="21"/>
+        </w:rPr>
+        <w:t>神经元</w:t>
+      </w:r>
+      <w:r>
+        <w:rPr>
+          <w:rFonts w:ascii="宋体" w:eastAsia="宋体" w:hAnsi="宋体" w:cs="Times New Roman" w:hint="eastAsia"/>
+          <w:szCs w:val="21"/>
+        </w:rPr>
+        <w:t>。每个神经元都是一个数学计算单元</w:t>
+      </w:r>
+      <w:r>
+        <w:rPr>
+          <w:rFonts w:ascii="宋体" w:eastAsia="宋体" w:hAnsi="宋体" w:cs="Times New Roman" w:hint="eastAsia"/>
+          <w:szCs w:val="21"/>
+        </w:rPr>
+        <w:t>，可以以特定的方式处理输入数据。</w:t>
+      </w:r>
+      <w:r>
+        <w:rPr>
+          <w:rFonts w:ascii="宋体" w:eastAsia="宋体" w:hAnsi="宋体" w:cs="Times New Roman" w:hint="eastAsia"/>
+          <w:szCs w:val="21"/>
+        </w:rPr>
+        <w:t>神经网络所学习到的特征被保存在神经元的weight中</w:t>
+      </w:r>
+      <w:r>
+        <w:rPr>
+          <w:rFonts w:ascii="宋体" w:eastAsia="宋体" w:hAnsi="宋体" w:cs="Times New Roman" w:hint="eastAsia"/>
+          <w:szCs w:val="21"/>
+        </w:rPr>
+        <w:t>。</w:t>
+      </w:r>
+      <w:r>
+        <w:rPr>
+          <w:rFonts w:ascii="宋体" w:eastAsia="宋体" w:hAnsi="宋体" w:cs="Times New Roman" w:hint="eastAsia"/>
+          <w:szCs w:val="21"/>
+        </w:rPr>
+        <w:t>当输入信息在神经网络各层中传递过</w:t>
+      </w:r>
+      <w:r>
+        <w:rPr>
+          <w:rFonts w:ascii="宋体" w:eastAsia="宋体" w:hAnsi="宋体" w:cs="Times New Roman" w:hint="eastAsia"/>
+          <w:szCs w:val="21"/>
+        </w:rPr>
+        <w:t>后，基于样本</w:t>
+      </w:r>
+      <w:r>
+        <w:rPr>
+          <w:rFonts w:ascii="宋体" w:eastAsia="宋体" w:hAnsi="宋体" w:cs="Times New Roman" w:hint="eastAsia"/>
+          <w:szCs w:val="21"/>
+        </w:rPr>
+        <w:t>的标签</w:t>
+      </w:r>
+      <w:r>
+        <w:rPr>
+          <w:rFonts w:ascii="宋体" w:eastAsia="宋体" w:hAnsi="宋体" w:cs="Times New Roman" w:hint="eastAsia"/>
+          <w:szCs w:val="21"/>
+        </w:rPr>
+        <w:t>和使用者定义的</w:t>
+      </w:r>
+      <w:r>
+        <w:rPr>
+          <w:rFonts w:ascii="宋体" w:eastAsia="宋体" w:hAnsi="宋体" w:cs="Times New Roman" w:hint="eastAsia"/>
+          <w:szCs w:val="21"/>
+        </w:rPr>
+        <w:t>损失函数，</w:t>
+      </w:r>
+      <w:r>
+        <w:rPr>
+          <w:rFonts w:ascii="宋体" w:eastAsia="宋体" w:hAnsi="宋体" w:cs="Times New Roman" w:hint="eastAsia"/>
+          <w:szCs w:val="21"/>
+        </w:rPr>
+        <w:t>我们可以计算</w:t>
+      </w:r>
+      <w:r>
+        <w:rPr>
+          <w:rFonts w:ascii="宋体" w:eastAsia="宋体" w:hAnsi="宋体" w:cs="Times New Roman" w:hint="eastAsia"/>
+          <w:szCs w:val="21"/>
+        </w:rPr>
+        <w:t>神经网络对于此样本的</w:t>
+      </w:r>
+      <w:r>
+        <w:rPr>
+          <w:rFonts w:ascii="宋体" w:eastAsia="宋体" w:hAnsi="宋体" w:cs="Times New Roman" w:hint="eastAsia"/>
+          <w:szCs w:val="21"/>
+        </w:rPr>
+        <w:t>error</w:t>
+      </w:r>
+      <w:r>
+        <w:rPr>
+          <w:rFonts w:ascii="宋体" w:eastAsia="宋体" w:hAnsi="宋体" w:cs="Times New Roman" w:hint="eastAsia"/>
+          <w:szCs w:val="21"/>
+        </w:rPr>
+        <w:t>。损失函数</w:t>
+      </w:r>
+      <w:r>
+        <w:rPr>
+          <w:rFonts w:ascii="宋体" w:eastAsia="宋体" w:hAnsi="宋体" w:cs="Times New Roman" w:hint="eastAsia"/>
+          <w:szCs w:val="21"/>
+        </w:rPr>
+        <w:t>一般基于具体的模型</w:t>
+      </w:r>
+      <w:r>
+        <w:rPr>
+          <w:rFonts w:ascii="宋体" w:eastAsia="宋体" w:hAnsi="宋体" w:cs="Times New Roman" w:hint="eastAsia"/>
+          <w:szCs w:val="21"/>
+        </w:rPr>
+        <w:t>，是一种重要的方法来评估模型的效果</w:t>
+      </w:r>
+      <w:r>
+        <w:rPr>
+          <w:rFonts w:ascii="宋体" w:eastAsia="宋体" w:hAnsi="宋体" w:cs="Times New Roman" w:hint="eastAsia"/>
+          <w:szCs w:val="21"/>
+        </w:rPr>
+        <w:t>并引导训练的目标。</w:t>
+      </w:r>
     </w:p>
     <w:p>
       <w:pPr>
@@ -12139,18 +12669,198 @@
       <w:pPr>
         <w:ind w:rightChars="12" w:right="25" w:firstLineChars="200" w:firstLine="420"/>
         <w:rPr>
+          <w:rFonts w:ascii="宋体" w:eastAsia="宋体" w:hAnsi="宋体" w:cs="Times New Roman" w:hint="eastAsia"/>
+          <w:szCs w:val="21"/>
+        </w:rPr>
+      </w:pPr>
+      <w:r>
+        <w:rPr>
+          <w:rFonts w:ascii="宋体" w:eastAsia="宋体" w:hAnsi="宋体" w:cs="Times New Roman" w:hint="eastAsia"/>
+          <w:szCs w:val="21"/>
+        </w:rPr>
+        <w:t>数据驱动的神经网络模型在流体模拟中已经取得了较好的成果，其可以</w:t>
+      </w:r>
+      <w:r>
+        <w:rPr>
+          <w:rFonts w:ascii="宋体" w:eastAsia="宋体" w:hAnsi="宋体" w:cs="Times New Roman" w:hint="eastAsia"/>
+          <w:szCs w:val="21"/>
+        </w:rPr>
+        <w:t>对</w:t>
+      </w:r>
+      <w:r>
+        <w:rPr>
+          <w:rFonts w:ascii="宋体" w:eastAsia="宋体" w:hAnsi="宋体" w:cs="Times New Roman" w:hint="eastAsia"/>
+          <w:szCs w:val="21"/>
+        </w:rPr>
+        <w:t>一个复杂动态系统进行降阶的方式</w:t>
+      </w:r>
+      <w:r>
+        <w:rPr>
+          <w:rFonts w:ascii="宋体" w:eastAsia="宋体" w:hAnsi="宋体" w:cs="Times New Roman" w:hint="eastAsia"/>
+          <w:szCs w:val="21"/>
+        </w:rPr>
+        <w:t>得到显著的效果提升</w:t>
+      </w:r>
+      <w:r>
+        <w:rPr>
+          <w:rFonts w:ascii="宋体" w:eastAsia="宋体" w:hAnsi="宋体" w:cs="Times New Roman" w:hint="eastAsia"/>
+          <w:szCs w:val="21"/>
+        </w:rPr>
+        <w:t>【1</w:t>
+      </w:r>
+      <w:r>
+        <w:rPr>
           <w:rFonts w:ascii="宋体" w:eastAsia="宋体" w:hAnsi="宋体" w:cs="Times New Roman"/>
           <w:szCs w:val="21"/>
         </w:rPr>
-      </w:pPr>
-      <w:r>
-        <w:rPr>
-          <w:rFonts w:ascii="宋体" w:eastAsia="宋体" w:hAnsi="宋体" w:cs="Times New Roman" w:hint="eastAsia"/>
-          <w:szCs w:val="21"/>
-        </w:rPr>
-        <w:lastRenderedPageBreak/>
-        <w:t>正文内容</w:t>
-      </w:r>
+        <w:t>5</w:t>
+      </w:r>
+      <w:r>
+        <w:rPr>
+          <w:rFonts w:ascii="宋体" w:eastAsia="宋体" w:hAnsi="宋体" w:cs="Times New Roman" w:hint="eastAsia"/>
+          <w:szCs w:val="21"/>
+        </w:rPr>
+        <w:t>】</w:t>
+      </w:r>
+      <w:r>
+        <w:rPr>
+          <w:rFonts w:ascii="宋体" w:eastAsia="宋体" w:hAnsi="宋体" w:cs="Times New Roman" w:hint="eastAsia"/>
+          <w:szCs w:val="21"/>
+        </w:rPr>
+        <w:t>。</w:t>
+      </w:r>
+      <w:r>
+        <w:rPr>
+          <w:rFonts w:ascii="宋体" w:eastAsia="宋体" w:hAnsi="宋体" w:cs="Times New Roman" w:hint="eastAsia"/>
+          <w:szCs w:val="21"/>
+        </w:rPr>
+        <w:t>神经网络非常善于处理适合被离散化的、规则的网格数据，但是在拉格朗日视角下的SPH方法中，</w:t>
+      </w:r>
+      <w:r>
+        <w:rPr>
+          <w:rFonts w:ascii="宋体" w:eastAsia="宋体" w:hAnsi="宋体" w:cs="Times New Roman" w:hint="eastAsia"/>
+          <w:szCs w:val="21"/>
+        </w:rPr>
+        <w:t>粒子并不能被表示为结构化的基于网格的数据</w:t>
+      </w:r>
+      <w:r>
+        <w:rPr>
+          <w:rFonts w:ascii="宋体" w:eastAsia="宋体" w:hAnsi="宋体" w:cs="Times New Roman" w:hint="eastAsia"/>
+          <w:szCs w:val="21"/>
+        </w:rPr>
+        <w:t>，粒子之间的关系是动态变化的</w:t>
+      </w:r>
+      <w:r>
+        <w:rPr>
+          <w:rFonts w:ascii="宋体" w:eastAsia="宋体" w:hAnsi="宋体" w:cs="Times New Roman" w:hint="eastAsia"/>
+          <w:szCs w:val="21"/>
+        </w:rPr>
+        <w:t>。</w:t>
+      </w:r>
+      <w:r>
+        <w:rPr>
+          <w:rFonts w:ascii="宋体" w:eastAsia="宋体" w:hAnsi="宋体" w:cs="Times New Roman" w:hint="eastAsia"/>
+          <w:szCs w:val="21"/>
+        </w:rPr>
+        <w:t>对于这</w:t>
+      </w:r>
+      <w:r>
+        <w:rPr>
+          <w:rFonts w:ascii="宋体" w:eastAsia="宋体" w:hAnsi="宋体" w:cs="Times New Roman" w:hint="eastAsia"/>
+          <w:szCs w:val="21"/>
+        </w:rPr>
+        <w:t>不规则的数据</w:t>
+      </w:r>
+      <w:r>
+        <w:rPr>
+          <w:rFonts w:ascii="宋体" w:eastAsia="宋体" w:hAnsi="宋体" w:cs="Times New Roman" w:hint="eastAsia"/>
+          <w:szCs w:val="21"/>
+        </w:rPr>
+        <w:t>，一般使用</w:t>
+      </w:r>
+      <w:proofErr w:type="gramStart"/>
+      <w:r>
+        <w:rPr>
+          <w:rFonts w:ascii="宋体" w:eastAsia="宋体" w:hAnsi="宋体" w:cs="Times New Roman" w:hint="eastAsia"/>
+          <w:szCs w:val="21"/>
+        </w:rPr>
+        <w:t>图结构</w:t>
+      </w:r>
+      <w:proofErr w:type="gramEnd"/>
+      <w:r>
+        <w:rPr>
+          <w:rFonts w:ascii="宋体" w:eastAsia="宋体" w:hAnsi="宋体" w:cs="Times New Roman" w:hint="eastAsia"/>
+          <w:szCs w:val="21"/>
+        </w:rPr>
+        <w:t>表达</w:t>
+      </w:r>
+      <w:r>
+        <w:rPr>
+          <w:rFonts w:ascii="宋体" w:eastAsia="宋体" w:hAnsi="宋体" w:cs="Times New Roman" w:hint="eastAsia"/>
+          <w:szCs w:val="21"/>
+        </w:rPr>
+        <w:t xml:space="preserve"> </w:t>
+      </w:r>
+      <w:r>
+        <w:rPr>
+          <w:rFonts w:ascii="宋体" w:eastAsia="宋体" w:hAnsi="宋体" w:cs="Times New Roman" w:hint="eastAsia"/>
+          <w:szCs w:val="21"/>
+        </w:rPr>
+        <w:t>（</w:t>
+      </w:r>
+      <w:proofErr w:type="gramStart"/>
+      <w:r>
+        <w:rPr>
+          <w:rFonts w:ascii="宋体" w:eastAsia="宋体" w:hAnsi="宋体" w:cs="Times New Roman" w:hint="eastAsia"/>
+          <w:szCs w:val="21"/>
+        </w:rPr>
+        <w:t>图结构</w:t>
+      </w:r>
+      <w:proofErr w:type="gramEnd"/>
+      <w:r>
+        <w:rPr>
+          <w:rFonts w:ascii="宋体" w:eastAsia="宋体" w:hAnsi="宋体" w:cs="Times New Roman" w:hint="eastAsia"/>
+          <w:szCs w:val="21"/>
+        </w:rPr>
+        <w:t>的表示更能够</w:t>
+      </w:r>
+      <w:r>
+        <w:rPr>
+          <w:rFonts w:ascii="宋体" w:eastAsia="宋体" w:hAnsi="宋体" w:cs="Times New Roman" w:hint="eastAsia"/>
+          <w:szCs w:val="21"/>
+        </w:rPr>
+        <w:t>粒子的特征和粒子之间的</w:t>
+      </w:r>
+      <w:r>
+        <w:rPr>
+          <w:rFonts w:ascii="宋体" w:eastAsia="宋体" w:hAnsi="宋体" w:cs="Times New Roman" w:hint="eastAsia"/>
+          <w:szCs w:val="21"/>
+        </w:rPr>
+        <w:t>潜在的互动</w:t>
+      </w:r>
+      <w:r>
+        <w:rPr>
+          <w:rFonts w:ascii="宋体" w:eastAsia="宋体" w:hAnsi="宋体" w:cs="Times New Roman" w:hint="eastAsia"/>
+          <w:szCs w:val="21"/>
+        </w:rPr>
+        <w:t>）</w:t>
+      </w:r>
+      <w:r>
+        <w:rPr>
+          <w:rFonts w:ascii="宋体" w:eastAsia="宋体" w:hAnsi="宋体" w:cs="Times New Roman" w:hint="eastAsia"/>
+          <w:szCs w:val="21"/>
+        </w:rPr>
+        <w:t>。</w:t>
+      </w:r>
+    </w:p>
+    <w:p>
+      <w:pPr>
+        <w:ind w:rightChars="12" w:right="25" w:firstLineChars="200" w:firstLine="420"/>
+        <w:rPr>
+          <w:rFonts w:ascii="宋体" w:eastAsia="宋体" w:hAnsi="宋体" w:cs="Times New Roman" w:hint="eastAsia"/>
+          <w:szCs w:val="21"/>
+        </w:rPr>
+      </w:pPr>
     </w:p>
     <w:p>
       <w:pPr>
@@ -13930,15 +14640,151 @@
     <w:p>
       <w:pPr>
         <w:rPr>
+          <w:rFonts w:ascii="Times New Roman" w:eastAsia="宋体" w:hAnsi="Times New Roman" w:cs="Times New Roman"/>
+          <w:szCs w:val="20"/>
+        </w:rPr>
+      </w:pPr>
+      <w:r>
+        <w:rPr>
           <w:rFonts w:ascii="Times New Roman" w:eastAsia="宋体" w:hAnsi="Times New Roman" w:cs="Times New Roman" w:hint="eastAsia"/>
           <w:szCs w:val="20"/>
         </w:rPr>
-      </w:pPr>
+        <w:t>【</w:t>
+      </w:r>
       <w:r>
         <w:rPr>
           <w:rFonts w:ascii="Times New Roman" w:eastAsia="宋体" w:hAnsi="Times New Roman" w:cs="Times New Roman" w:hint="eastAsia"/>
           <w:szCs w:val="20"/>
         </w:rPr>
+        <w:t>1</w:t>
+      </w:r>
+      <w:r>
+        <w:rPr>
+          <w:rFonts w:ascii="Times New Roman" w:eastAsia="宋体" w:hAnsi="Times New Roman" w:cs="Times New Roman"/>
+          <w:szCs w:val="20"/>
+        </w:rPr>
+        <w:t>4</w:t>
+      </w:r>
+      <w:r>
+        <w:rPr>
+          <w:rFonts w:ascii="Times New Roman" w:eastAsia="宋体" w:hAnsi="Times New Roman" w:cs="Times New Roman" w:hint="eastAsia"/>
+          <w:szCs w:val="20"/>
+        </w:rPr>
+        <w:t>】</w:t>
+      </w:r>
+      <w:r>
+        <w:rPr>
+          <w:rFonts w:ascii="Times New Roman" w:eastAsia="宋体" w:hAnsi="Times New Roman" w:cs="Times New Roman" w:hint="eastAsia"/>
+          <w:szCs w:val="20"/>
+        </w:rPr>
+        <w:t>郑坤</w:t>
+      </w:r>
+      <w:r>
+        <w:rPr>
+          <w:rFonts w:ascii="Times New Roman" w:eastAsia="宋体" w:hAnsi="Times New Roman" w:cs="Times New Roman" w:hint="eastAsia"/>
+          <w:szCs w:val="20"/>
+        </w:rPr>
+        <w:t>,</w:t>
+      </w:r>
+      <w:r>
+        <w:rPr>
+          <w:rFonts w:ascii="Times New Roman" w:eastAsia="宋体" w:hAnsi="Times New Roman" w:cs="Times New Roman" w:hint="eastAsia"/>
+          <w:szCs w:val="20"/>
+        </w:rPr>
+        <w:t>孙昭晨</w:t>
+      </w:r>
+      <w:r>
+        <w:rPr>
+          <w:rFonts w:ascii="Times New Roman" w:eastAsia="宋体" w:hAnsi="Times New Roman" w:cs="Times New Roman" w:hint="eastAsia"/>
+          <w:szCs w:val="20"/>
+        </w:rPr>
+        <w:t>,</w:t>
+      </w:r>
+      <w:r>
+        <w:rPr>
+          <w:rFonts w:ascii="Times New Roman" w:eastAsia="宋体" w:hAnsi="Times New Roman" w:cs="Times New Roman" w:hint="eastAsia"/>
+          <w:szCs w:val="20"/>
+        </w:rPr>
+        <w:t>张志明</w:t>
+      </w:r>
+      <w:r>
+        <w:rPr>
+          <w:rFonts w:ascii="Times New Roman" w:eastAsia="宋体" w:hAnsi="Times New Roman" w:cs="Times New Roman" w:hint="eastAsia"/>
+          <w:szCs w:val="20"/>
+        </w:rPr>
+        <w:t>,</w:t>
+      </w:r>
+      <w:r>
+        <w:rPr>
+          <w:rFonts w:ascii="Times New Roman" w:eastAsia="宋体" w:hAnsi="Times New Roman" w:cs="Times New Roman" w:hint="eastAsia"/>
+          <w:szCs w:val="20"/>
+        </w:rPr>
+        <w:t>周丰</w:t>
+      </w:r>
+      <w:r>
+        <w:rPr>
+          <w:rFonts w:ascii="Times New Roman" w:eastAsia="宋体" w:hAnsi="Times New Roman" w:cs="Times New Roman" w:hint="eastAsia"/>
+          <w:szCs w:val="20"/>
+        </w:rPr>
+        <w:t>,</w:t>
+      </w:r>
+      <w:proofErr w:type="gramStart"/>
+      <w:r>
+        <w:rPr>
+          <w:rFonts w:ascii="Times New Roman" w:eastAsia="宋体" w:hAnsi="Times New Roman" w:cs="Times New Roman" w:hint="eastAsia"/>
+          <w:szCs w:val="20"/>
+        </w:rPr>
+        <w:t>赵西增</w:t>
+      </w:r>
+      <w:proofErr w:type="gramEnd"/>
+      <w:r>
+        <w:rPr>
+          <w:rFonts w:ascii="Times New Roman" w:eastAsia="宋体" w:hAnsi="Times New Roman" w:cs="Times New Roman" w:hint="eastAsia"/>
+          <w:szCs w:val="20"/>
+        </w:rPr>
+        <w:t>.SPH</w:t>
+      </w:r>
+      <w:r>
+        <w:rPr>
+          <w:rFonts w:ascii="Times New Roman" w:eastAsia="宋体" w:hAnsi="Times New Roman" w:cs="Times New Roman" w:hint="eastAsia"/>
+          <w:szCs w:val="20"/>
+        </w:rPr>
+        <w:t>数值模拟中边界处理方法及对比分析</w:t>
+      </w:r>
+      <w:r>
+        <w:rPr>
+          <w:rFonts w:ascii="Times New Roman" w:eastAsia="宋体" w:hAnsi="Times New Roman" w:cs="Times New Roman" w:hint="eastAsia"/>
+          <w:szCs w:val="20"/>
+        </w:rPr>
+        <w:t>[J].</w:t>
+      </w:r>
+      <w:r>
+        <w:rPr>
+          <w:rFonts w:ascii="Times New Roman" w:eastAsia="宋体" w:hAnsi="Times New Roman" w:cs="Times New Roman" w:hint="eastAsia"/>
+          <w:szCs w:val="20"/>
+        </w:rPr>
+        <w:t>水运工程</w:t>
+      </w:r>
+      <w:r>
+        <w:rPr>
+          <w:rFonts w:ascii="Times New Roman" w:eastAsia="宋体" w:hAnsi="Times New Roman" w:cs="Times New Roman" w:hint="eastAsia"/>
+          <w:szCs w:val="20"/>
+        </w:rPr>
+        <w:t>,2009,(08):23-27</w:t>
+      </w:r>
+    </w:p>
+    <w:p>
+      <w:pPr>
+        <w:rPr>
+          <w:rFonts w:ascii="Times New Roman" w:eastAsia="宋体" w:hAnsi="Times New Roman" w:cs="Times New Roman"/>
+          <w:szCs w:val="20"/>
+        </w:rPr>
+      </w:pPr>
+      <w:r>
+        <w:rPr>
+          <w:rFonts w:ascii="Times New Roman" w:eastAsia="宋体" w:hAnsi="Times New Roman" w:cs="Times New Roman" w:hint="eastAsia"/>
+          <w:szCs w:val="20"/>
+        </w:rPr>
         <w:t>【</w:t>
       </w:r>
       <w:r>
@@ -13953,7 +14799,7 @@
           <w:rFonts w:ascii="Times New Roman" w:eastAsia="宋体" w:hAnsi="Times New Roman" w:cs="Times New Roman"/>
           <w:szCs w:val="20"/>
         </w:rPr>
-        <w:t>4</w:t>
+        <w:t>5</w:t>
       </w:r>
       <w:r>
         <w:rPr>
@@ -13962,106 +14808,321 @@
         </w:rPr>
         <w:t>】</w:t>
       </w:r>
+      <w:proofErr w:type="spellStart"/>
+      <w:r>
+        <w:rPr>
+          <w:rFonts w:ascii="Times New Roman" w:eastAsia="宋体" w:hAnsi="Times New Roman" w:cs="Times New Roman"/>
+          <w:szCs w:val="20"/>
+        </w:rPr>
+        <w:t>Wiewel</w:t>
+      </w:r>
+      <w:proofErr w:type="spellEnd"/>
+      <w:r>
+        <w:rPr>
+          <w:rFonts w:ascii="Times New Roman" w:eastAsia="宋体" w:hAnsi="Times New Roman" w:cs="Times New Roman"/>
+          <w:szCs w:val="20"/>
+        </w:rPr>
+        <w:t xml:space="preserve"> Steffen, Becher Moritz, </w:t>
+      </w:r>
+      <w:proofErr w:type="spellStart"/>
+      <w:r>
+        <w:rPr>
+          <w:rFonts w:ascii="Times New Roman" w:eastAsia="宋体" w:hAnsi="Times New Roman" w:cs="Times New Roman"/>
+          <w:szCs w:val="20"/>
+        </w:rPr>
+        <w:t>Thuerey</w:t>
+      </w:r>
+      <w:proofErr w:type="spellEnd"/>
+      <w:r>
+        <w:rPr>
+          <w:rFonts w:ascii="Times New Roman" w:eastAsia="宋体" w:hAnsi="Times New Roman" w:cs="Times New Roman"/>
+          <w:szCs w:val="20"/>
+        </w:rPr>
+        <w:t xml:space="preserve"> Nils. Latent-space physics: </w:t>
+      </w:r>
+      <w:proofErr w:type="spellStart"/>
+      <w:r>
+        <w:rPr>
+          <w:rFonts w:ascii="Times New Roman" w:eastAsia="宋体" w:hAnsi="Times New Roman" w:cs="Times New Roman"/>
+          <w:szCs w:val="20"/>
+        </w:rPr>
+        <w:t>To</w:t>
+      </w:r>
+      <w:proofErr w:type="spellEnd"/>
+      <w:r>
+        <w:rPr>
+          <w:rFonts w:ascii="Times New Roman" w:eastAsia="宋体" w:hAnsi="Times New Roman" w:cs="Times New Roman"/>
+          <w:szCs w:val="20"/>
+        </w:rPr>
+        <w:t/>
+      </w:r>
+      <w:proofErr w:type="spellStart"/>
+      <w:r>
+        <w:rPr>
+          <w:rFonts w:ascii="Times New Roman" w:eastAsia="宋体" w:hAnsi="Times New Roman" w:cs="Times New Roman"/>
+          <w:szCs w:val="20"/>
+        </w:rPr>
+        <w:t>wards</w:t>
+      </w:r>
+      <w:proofErr w:type="spellEnd"/>
+      <w:r>
+        <w:rPr>
+          <w:rFonts w:ascii="Times New Roman" w:eastAsia="宋体" w:hAnsi="Times New Roman" w:cs="Times New Roman"/>
+          <w:szCs w:val="20"/>
+        </w:rPr>
+        <w:t xml:space="preserve"> learning the temporal evolution of fluid flow. 2018, </w:t>
+      </w:r>
+      <w:proofErr w:type="spellStart"/>
+      <w:r>
+        <w:rPr>
+          <w:rFonts w:ascii="Times New Roman" w:eastAsia="宋体" w:hAnsi="Times New Roman" w:cs="Times New Roman"/>
+          <w:szCs w:val="20"/>
+        </w:rPr>
+        <w:t>CoRR.</w:t>
+      </w:r>
+      <w:proofErr w:type="spellEnd"/>
+      <w:r>
+        <w:rPr>
+          <w:rFonts w:ascii="Times New Roman" w:eastAsia="宋体" w:hAnsi="Times New Roman" w:cs="Times New Roman"/>
+          <w:szCs w:val="20"/>
+        </w:rPr>
+        <w:t xml:space="preserve"> </w:t>
+      </w:r>
+      <w:proofErr w:type="spellStart"/>
+      <w:r>
+        <w:rPr>
+          <w:rFonts w:ascii="Times New Roman" w:eastAsia="宋体" w:hAnsi="Times New Roman" w:cs="Times New Roman"/>
+          <w:szCs w:val="20"/>
+        </w:rPr>
+        <w:t>arXiv</w:t>
+      </w:r>
+      <w:proofErr w:type="spellEnd"/>
+      <w:r>
+        <w:rPr>
+          <w:rFonts w:ascii="Times New Roman" w:eastAsia="宋体" w:hAnsi="Times New Roman" w:cs="Times New Roman"/>
+          <w:szCs w:val="20"/>
+        </w:rPr>
+        <w:t>:</w:t>
+      </w:r>
+    </w:p>
+    <w:p>
+      <w:pPr>
+        <w:rPr>
+          <w:rFonts w:ascii="Times New Roman" w:eastAsia="宋体" w:hAnsi="Times New Roman" w:cs="Times New Roman"/>
+          <w:szCs w:val="20"/>
+        </w:rPr>
+      </w:pPr>
+      <w:r>
+        <w:rPr>
+          <w:rFonts w:ascii="Times New Roman" w:eastAsia="宋体" w:hAnsi="Times New Roman" w:cs="Times New Roman"/>
+          <w:szCs w:val="20"/>
+        </w:rPr>
+        <w:t>1802.10123.</w:t>
+      </w:r>
+    </w:p>
+    <w:p>
+      <w:pPr>
+        <w:rPr>
+          <w:rFonts w:ascii="Times New Roman" w:eastAsia="宋体" w:hAnsi="Times New Roman" w:cs="Times New Roman"/>
+          <w:szCs w:val="20"/>
+        </w:rPr>
+      </w:pPr>
       <w:r>
         <w:rPr>
           <w:rFonts w:ascii="Times New Roman" w:eastAsia="宋体" w:hAnsi="Times New Roman" w:cs="Times New Roman" w:hint="eastAsia"/>
           <w:szCs w:val="20"/>
         </w:rPr>
-        <w:t>郑坤</w:t>
+        <w:t>【</w:t>
       </w:r>
       <w:r>
         <w:rPr>
           <w:rFonts w:ascii="Times New Roman" w:eastAsia="宋体" w:hAnsi="Times New Roman" w:cs="Times New Roman" w:hint="eastAsia"/>
           <w:szCs w:val="20"/>
         </w:rPr>
-        <w:t>,</w:t>
+        <w:t>1</w:t>
+      </w:r>
+      <w:r>
+        <w:rPr>
+          <w:rFonts w:ascii="Times New Roman" w:eastAsia="宋体" w:hAnsi="Times New Roman" w:cs="Times New Roman"/>
+          <w:szCs w:val="20"/>
+        </w:rPr>
+        <w:t>6</w:t>
       </w:r>
       <w:r>
         <w:rPr>
           <w:rFonts w:ascii="Times New Roman" w:eastAsia="宋体" w:hAnsi="Times New Roman" w:cs="Times New Roman" w:hint="eastAsia"/>
           <w:szCs w:val="20"/>
         </w:rPr>
-        <w:t>孙昭晨</w:t>
-      </w:r>
+        <w:t>】</w:t>
+      </w:r>
+      <w:r>
+        <w:rPr>
+          <w:rFonts w:ascii="Times New Roman" w:eastAsia="宋体" w:hAnsi="Times New Roman" w:cs="Times New Roman"/>
+          <w:szCs w:val="20"/>
+        </w:rPr>
+        <w:t>McCulloch W S, Pitts W. A logical calculus of the ideas immanent in nervous activity[J]. The bulletin of mathematical biophysics, 1943, 5(4): 115-133.</w:t>
+      </w:r>
+    </w:p>
+    <w:p>
+      <w:pPr>
+        <w:rPr>
+          <w:rFonts w:ascii="Times New Roman" w:eastAsia="宋体" w:hAnsi="Times New Roman" w:cs="Times New Roman"/>
+          <w:szCs w:val="20"/>
+        </w:rPr>
+      </w:pPr>
       <w:r>
         <w:rPr>
           <w:rFonts w:ascii="Times New Roman" w:eastAsia="宋体" w:hAnsi="Times New Roman" w:cs="Times New Roman" w:hint="eastAsia"/>
           <w:szCs w:val="20"/>
         </w:rPr>
-        <w:t>,</w:t>
+        <w:t>【</w:t>
       </w:r>
       <w:r>
         <w:rPr>
           <w:rFonts w:ascii="Times New Roman" w:eastAsia="宋体" w:hAnsi="Times New Roman" w:cs="Times New Roman" w:hint="eastAsia"/>
           <w:szCs w:val="20"/>
         </w:rPr>
-        <w:t>张志明</w:t>
+        <w:t>1</w:t>
+      </w:r>
+      <w:r>
+        <w:rPr>
+          <w:rFonts w:ascii="Times New Roman" w:eastAsia="宋体" w:hAnsi="Times New Roman" w:cs="Times New Roman"/>
+          <w:szCs w:val="20"/>
+        </w:rPr>
+        <w:t>7</w:t>
       </w:r>
       <w:r>
         <w:rPr>
           <w:rFonts w:ascii="Times New Roman" w:eastAsia="宋体" w:hAnsi="Times New Roman" w:cs="Times New Roman" w:hint="eastAsia"/>
           <w:szCs w:val="20"/>
         </w:rPr>
-        <w:t>,</w:t>
-      </w:r>
-      <w:r>
+        <w:t>】</w:t>
+      </w:r>
+      <w:r>
+        <w:rPr>
+          <w:rFonts w:ascii="Times New Roman" w:eastAsia="宋体" w:hAnsi="Times New Roman" w:cs="Times New Roman"/>
+          <w:szCs w:val="20"/>
+        </w:rPr>
+        <w:t xml:space="preserve">De </w:t>
+      </w:r>
+      <w:proofErr w:type="spellStart"/>
+      <w:r>
+        <w:rPr>
+          <w:rFonts w:ascii="Times New Roman" w:eastAsia="宋体" w:hAnsi="Times New Roman" w:cs="Times New Roman"/>
+          <w:szCs w:val="20"/>
+        </w:rPr>
+        <w:t>Veaux</w:t>
+      </w:r>
+      <w:proofErr w:type="spellEnd"/>
+      <w:r>
+        <w:rPr>
+          <w:rFonts w:ascii="Times New Roman" w:eastAsia="宋体" w:hAnsi="Times New Roman" w:cs="Times New Roman"/>
+          <w:szCs w:val="20"/>
+        </w:rPr>
+        <w:t xml:space="preserve"> R D, Ungar L H. A brief introduction to neural networks[J]. Unpublished: http://www. cis. </w:t>
+      </w:r>
+      <w:proofErr w:type="spellStart"/>
+      <w:r>
+        <w:rPr>
+          <w:rFonts w:ascii="Times New Roman" w:eastAsia="宋体" w:hAnsi="Times New Roman" w:cs="Times New Roman"/>
+          <w:szCs w:val="20"/>
+        </w:rPr>
+        <w:t>upenn</w:t>
+      </w:r>
+      <w:proofErr w:type="spellEnd"/>
+      <w:r>
+        <w:rPr>
+          <w:rFonts w:ascii="Times New Roman" w:eastAsia="宋体" w:hAnsi="Times New Roman" w:cs="Times New Roman"/>
+          <w:szCs w:val="20"/>
+        </w:rPr>
+        <w:t xml:space="preserve">. </w:t>
+      </w:r>
+      <w:proofErr w:type="spellStart"/>
+      <w:r>
+        <w:rPr>
+          <w:rFonts w:ascii="Times New Roman" w:eastAsia="宋体" w:hAnsi="Times New Roman" w:cs="Times New Roman"/>
+          <w:szCs w:val="20"/>
+        </w:rPr>
+        <w:t>edu</w:t>
+      </w:r>
+      <w:proofErr w:type="spellEnd"/>
+      <w:r>
+        <w:rPr>
+          <w:rFonts w:ascii="Times New Roman" w:eastAsia="宋体" w:hAnsi="Times New Roman" w:cs="Times New Roman"/>
+          <w:szCs w:val="20"/>
+        </w:rPr>
+        <w:t>/</w:t>
+      </w:r>
+      <w:r>
+        <w:rPr>
+          <w:rFonts w:ascii="Cambria Math" w:eastAsia="宋体" w:hAnsi="Cambria Math" w:cs="Cambria Math"/>
+          <w:szCs w:val="20"/>
+        </w:rPr>
+        <w:t>∼</w:t>
+      </w:r>
+      <w:r>
+        <w:rPr>
+          <w:rFonts w:ascii="Times New Roman" w:eastAsia="宋体" w:hAnsi="Times New Roman" w:cs="Times New Roman"/>
+          <w:szCs w:val="20"/>
+        </w:rPr>
+        <w:t xml:space="preserve"> </w:t>
+      </w:r>
+      <w:proofErr w:type="spellStart"/>
+      <w:r>
+        <w:rPr>
+          <w:rFonts w:ascii="Times New Roman" w:eastAsia="宋体" w:hAnsi="Times New Roman" w:cs="Times New Roman"/>
+          <w:szCs w:val="20"/>
+        </w:rPr>
+        <w:t>ungar</w:t>
+      </w:r>
+      <w:proofErr w:type="spellEnd"/>
+      <w:r>
+        <w:rPr>
+          <w:rFonts w:ascii="Times New Roman" w:eastAsia="宋体" w:hAnsi="Times New Roman" w:cs="Times New Roman"/>
+          <w:szCs w:val="20"/>
+        </w:rPr>
+        <w:t>/papers/</w:t>
+      </w:r>
+      <w:proofErr w:type="spellStart"/>
+      <w:r>
+        <w:rPr>
+          <w:rFonts w:ascii="Times New Roman" w:eastAsia="宋体" w:hAnsi="Times New Roman" w:cs="Times New Roman"/>
+          <w:szCs w:val="20"/>
+        </w:rPr>
+        <w:t>nnet</w:t>
+      </w:r>
+      <w:proofErr w:type="spellEnd"/>
+      <w:r>
+        <w:rPr>
+          <w:rFonts w:ascii="Times New Roman" w:eastAsia="宋体" w:hAnsi="Times New Roman" w:cs="Times New Roman"/>
+          <w:szCs w:val="20"/>
+        </w:rPr>
+        <w:t xml:space="preserve">-intro. </w:t>
+      </w:r>
+      <w:proofErr w:type="spellStart"/>
+      <w:r>
+        <w:rPr>
+          <w:rFonts w:ascii="Times New Roman" w:eastAsia="宋体" w:hAnsi="Times New Roman" w:cs="Times New Roman"/>
+          <w:szCs w:val="20"/>
+        </w:rPr>
+        <w:t>ps</w:t>
+      </w:r>
+      <w:proofErr w:type="spellEnd"/>
+      <w:r>
+        <w:rPr>
+          <w:rFonts w:ascii="Times New Roman" w:eastAsia="宋体" w:hAnsi="Times New Roman" w:cs="Times New Roman"/>
+          <w:szCs w:val="20"/>
+        </w:rPr>
+        <w:t>, 1997.</w:t>
+      </w:r>
+    </w:p>
+    <w:p>
+      <w:pPr>
         <w:rPr>
           <w:rFonts w:ascii="Times New Roman" w:eastAsia="宋体" w:hAnsi="Times New Roman" w:cs="Times New Roman" w:hint="eastAsia"/>
           <w:szCs w:val="20"/>
         </w:rPr>
-        <w:t>周丰</w:t>
-      </w:r>
-      <w:r>
-        <w:rPr>
-          <w:rFonts w:ascii="Times New Roman" w:eastAsia="宋体" w:hAnsi="Times New Roman" w:cs="Times New Roman" w:hint="eastAsia"/>
-          <w:szCs w:val="20"/>
-        </w:rPr>
-        <w:t>,</w:t>
-      </w:r>
-      <w:proofErr w:type="gramStart"/>
-      <w:r>
-        <w:rPr>
-          <w:rFonts w:ascii="Times New Roman" w:eastAsia="宋体" w:hAnsi="Times New Roman" w:cs="Times New Roman" w:hint="eastAsia"/>
-          <w:szCs w:val="20"/>
-        </w:rPr>
-        <w:t>赵西增</w:t>
-      </w:r>
-      <w:proofErr w:type="gramEnd"/>
-      <w:r>
-        <w:rPr>
-          <w:rFonts w:ascii="Times New Roman" w:eastAsia="宋体" w:hAnsi="Times New Roman" w:cs="Times New Roman" w:hint="eastAsia"/>
-          <w:szCs w:val="20"/>
-        </w:rPr>
-        <w:t>.SPH</w:t>
-      </w:r>
-      <w:r>
-        <w:rPr>
-          <w:rFonts w:ascii="Times New Roman" w:eastAsia="宋体" w:hAnsi="Times New Roman" w:cs="Times New Roman" w:hint="eastAsia"/>
-          <w:szCs w:val="20"/>
-        </w:rPr>
-        <w:t>数值模拟中边界处理方法及对比分析</w:t>
-      </w:r>
-      <w:r>
-        <w:rPr>
-          <w:rFonts w:ascii="Times New Roman" w:eastAsia="宋体" w:hAnsi="Times New Roman" w:cs="Times New Roman" w:hint="eastAsia"/>
-          <w:szCs w:val="20"/>
-        </w:rPr>
-        <w:t>[J].</w:t>
-      </w:r>
-      <w:r>
-        <w:rPr>
-          <w:rFonts w:ascii="Times New Roman" w:eastAsia="宋体" w:hAnsi="Times New Roman" w:cs="Times New Roman" w:hint="eastAsia"/>
-          <w:szCs w:val="20"/>
-        </w:rPr>
-        <w:t>水运工程</w:t>
-      </w:r>
-      <w:r>
-        <w:rPr>
-          <w:rFonts w:ascii="Times New Roman" w:eastAsia="宋体" w:hAnsi="Times New Roman" w:cs="Times New Roman" w:hint="eastAsia"/>
-          <w:szCs w:val="20"/>
-        </w:rPr>
-        <w:t>,2009,(08):23-27</w:t>
-      </w:r>
+      </w:pPr>
     </w:p>
     <w:p>
       <w:pPr>
